--- a/FINAL CHAPTER 4!!!!!!!!!!.docx
+++ b/FINAL CHAPTER 4!!!!!!!!!!.docx
@@ -12,8 +12,16 @@
     </w:p>
     <w:p>
       <w:pPr>
-        <w:pStyle w:val="Heading1"/>
+        <w:spacing w:before="100" w:beforeAutospacing="1" w:after="100" w:afterAutospacing="1" w:line="360" w:lineRule="auto"/>
       </w:pPr>
+      <w:r>
+        <w:rPr>
+          <w:rFonts w:eastAsia="Times New Roman" w:cs="Times New Roman"/>
+          <w:sz w:val="24"/>
+          <w:szCs w:val="24"/>
+        </w:rPr>
+        <w:t>This section presents the technical implementation, testing outcomes, and evaluation of the Decentralized Investment Crowdfunding Platform with Paynow Integration and NFT Certificates. The system was developed to address critical gaps in traditional investment platforms by leveraging blockchain technology for transparency, automated compliance, and seamless fiat-to-crypto onboarding.</w:t>
+      </w:r>
       <w:r>
         <w:t>4.1 Hardware Specification</w:t>
       </w:r>
@@ -100,8 +108,6 @@
             </w:r>
           </w:p>
         </w:tc>
-        <w:bookmarkStart w:id="0" w:name="_GoBack"/>
-        <w:bookmarkEnd w:id="0"/>
       </w:tr>
       <w:tr>
         <w:tc>
@@ -130,10 +136,7 @@
           </w:tcPr>
           <w:p>
             <w:r>
-              <w:t xml:space="preserve">Smooth running of </w:t>
-            </w:r>
-            <w:r>
-              <w:t>MongoDB and local testing environments</w:t>
+              <w:t>Smooth running of MongoDB and local testing environments</w:t>
             </w:r>
           </w:p>
         </w:tc>
@@ -177,7 +180,10 @@
         <w:pStyle w:val="Heading2"/>
       </w:pPr>
       <w:r>
-        <w:t>Table 4.2 Mobile App Hardware Requirements</w:t>
+        <w:t xml:space="preserve">Table 4.2 Mobile </w:t>
+      </w:r>
+      <w:r>
+        <w:t>Phone Web Browsers</w:t>
       </w:r>
     </w:p>
     <w:tbl>
@@ -189,12 +195,11 @@
       <w:tblGrid>
         <w:gridCol w:w="2876"/>
         <w:gridCol w:w="2877"/>
-        <w:gridCol w:w="2877"/>
       </w:tblGrid>
       <w:tr>
         <w:tc>
           <w:tcPr>
-            <w:tcW w:w="2880" w:type="dxa"/>
+            <w:tcW w:w="2876" w:type="dxa"/>
           </w:tcPr>
           <w:p>
             <w:r>
@@ -204,7 +209,123 @@
         </w:tc>
         <w:tc>
           <w:tcPr>
-            <w:tcW w:w="2880" w:type="dxa"/>
+            <w:tcW w:w="2877" w:type="dxa"/>
+          </w:tcPr>
+          <w:p>
+            <w:r>
+              <w:t xml:space="preserve">Technical </w:t>
+            </w:r>
+            <w:r>
+              <w:t>Rquirement</w:t>
+            </w:r>
+          </w:p>
+        </w:tc>
+      </w:tr>
+      <w:tr>
+        <w:tc>
+          <w:tcPr>
+            <w:tcW w:w="2876" w:type="dxa"/>
+          </w:tcPr>
+          <w:p>
+            <w:r>
+              <w:t>i</w:t>
+            </w:r>
+            <w:r>
+              <w:t>OS</w:t>
+            </w:r>
+          </w:p>
+        </w:tc>
+        <w:tc>
+          <w:tcPr>
+            <w:tcW w:w="2877" w:type="dxa"/>
+          </w:tcPr>
+          <w:p>
+            <w:pPr>
+              <w:rPr>
+                <w:rFonts w:eastAsia="Times New Roman" w:cs="Times New Roman"/>
+                <w:sz w:val="24"/>
+                <w:szCs w:val="24"/>
+              </w:rPr>
+            </w:pPr>
+            <w:r>
+              <w:rPr>
+                <w:rFonts w:eastAsia="Times New Roman" w:cs="Times New Roman"/>
+                <w:sz w:val="24"/>
+                <w:szCs w:val="24"/>
+              </w:rPr>
+              <w:t>iOS 12.1+ with Safari 12+ or Chrome 89+</w:t>
+            </w:r>
+          </w:p>
+        </w:tc>
+      </w:tr>
+      <w:tr>
+        <w:tc>
+          <w:tcPr>
+            <w:tcW w:w="2876" w:type="dxa"/>
+          </w:tcPr>
+          <w:p>
+            <w:r>
+              <w:t>Android</w:t>
+            </w:r>
+          </w:p>
+        </w:tc>
+        <w:tc>
+          <w:tcPr>
+            <w:tcW w:w="2877" w:type="dxa"/>
+          </w:tcPr>
+          <w:p>
+            <w:r>
+              <w:rPr>
+                <w:rFonts w:eastAsia="Times New Roman" w:cs="Times New Roman"/>
+                <w:sz w:val="24"/>
+                <w:szCs w:val="24"/>
+              </w:rPr>
+              <w:t>Android 7+ with Chrome 89+</w:t>
+            </w:r>
+          </w:p>
+        </w:tc>
+      </w:tr>
+    </w:tbl>
+    <w:p/>
+    <w:p>
+      <w:pPr>
+        <w:pStyle w:val="Heading2"/>
+      </w:pPr>
+      <w:r>
+        <w:t>Table 4.3</w:t>
+      </w:r>
+      <w:r>
+        <w:t xml:space="preserve"> Mobile App Hardware Requirements</w:t>
+      </w:r>
+    </w:p>
+    <w:tbl>
+      <w:tblPr>
+        <w:tblStyle w:val="TableGrid"/>
+        <w:tblW w:w="0" w:type="auto"/>
+        <w:tblLook w:val="04A0" w:firstRow="1" w:lastRow="0" w:firstColumn="1" w:lastColumn="0" w:noHBand="0" w:noVBand="1"/>
+      </w:tblPr>
+      <w:tblGrid>
+        <w:gridCol w:w="2806"/>
+        <w:gridCol w:w="2807"/>
+        <w:gridCol w:w="2807"/>
+      </w:tblGrid>
+      <w:tr>
+        <w:trPr>
+          <w:trHeight w:val="228"/>
+        </w:trPr>
+        <w:tc>
+          <w:tcPr>
+            <w:tcW w:w="2806" w:type="dxa"/>
+          </w:tcPr>
+          <w:p>
+            <w:r>
+              <w:t>Hardware</w:t>
+            </w:r>
+          </w:p>
+        </w:tc>
+        <w:tc>
+          <w:tcPr>
+            <w:tcW w:w="2807" w:type="dxa"/>
           </w:tcPr>
           <w:p>
             <w:r>
@@ -214,7 +335,7 @@
         </w:tc>
         <w:tc>
           <w:tcPr>
-            <w:tcW w:w="2880" w:type="dxa"/>
+            <w:tcW w:w="2807" w:type="dxa"/>
           </w:tcPr>
           <w:p>
             <w:r>
@@ -224,9 +345,12 @@
         </w:tc>
       </w:tr>
       <w:tr>
+        <w:trPr>
+          <w:trHeight w:val="456"/>
+        </w:trPr>
         <w:tc>
           <w:tcPr>
-            <w:tcW w:w="2880" w:type="dxa"/>
+            <w:tcW w:w="2806" w:type="dxa"/>
           </w:tcPr>
           <w:p>
             <w:r>
@@ -236,7 +360,7 @@
         </w:tc>
         <w:tc>
           <w:tcPr>
-            <w:tcW w:w="2880" w:type="dxa"/>
+            <w:tcW w:w="2807" w:type="dxa"/>
           </w:tcPr>
           <w:p>
             <w:r>
@@ -246,7 +370,7 @@
         </w:tc>
         <w:tc>
           <w:tcPr>
-            <w:tcW w:w="2880" w:type="dxa"/>
+            <w:tcW w:w="2807" w:type="dxa"/>
           </w:tcPr>
           <w:p>
             <w:r>
@@ -256,9 +380,12 @@
         </w:tc>
       </w:tr>
       <w:tr>
+        <w:trPr>
+          <w:trHeight w:val="456"/>
+        </w:trPr>
         <w:tc>
           <w:tcPr>
-            <w:tcW w:w="2880" w:type="dxa"/>
+            <w:tcW w:w="2806" w:type="dxa"/>
           </w:tcPr>
           <w:p>
             <w:r>
@@ -268,20 +395,17 @@
         </w:tc>
         <w:tc>
           <w:tcPr>
-            <w:tcW w:w="2880" w:type="dxa"/>
+            <w:tcW w:w="2807" w:type="dxa"/>
           </w:tcPr>
           <w:p>
             <w:r>
-              <w:t xml:space="preserve">2GB </w:t>
-            </w:r>
-            <w:r>
-              <w:t>and above</w:t>
+              <w:t>2GB and above</w:t>
             </w:r>
           </w:p>
         </w:tc>
         <w:tc>
           <w:tcPr>
-            <w:tcW w:w="2880" w:type="dxa"/>
+            <w:tcW w:w="2807" w:type="dxa"/>
           </w:tcPr>
           <w:p>
             <w:r>
@@ -291,9 +415,12 @@
         </w:tc>
       </w:tr>
       <w:tr>
+        <w:trPr>
+          <w:trHeight w:val="456"/>
+        </w:trPr>
         <w:tc>
           <w:tcPr>
-            <w:tcW w:w="2880" w:type="dxa"/>
+            <w:tcW w:w="2806" w:type="dxa"/>
           </w:tcPr>
           <w:p>
             <w:r>
@@ -303,7 +430,7 @@
         </w:tc>
         <w:tc>
           <w:tcPr>
-            <w:tcW w:w="2880" w:type="dxa"/>
+            <w:tcW w:w="2807" w:type="dxa"/>
           </w:tcPr>
           <w:p>
             <w:r>
@@ -313,7 +440,7 @@
         </w:tc>
         <w:tc>
           <w:tcPr>
-            <w:tcW w:w="2880" w:type="dxa"/>
+            <w:tcW w:w="2807" w:type="dxa"/>
           </w:tcPr>
           <w:p>
             <w:r>
@@ -333,12 +460,16 @@
     </w:p>
     <w:p>
       <w:r>
-        <w:t>This section presents and discusses the results obtained from implementing and testing all the functional</w:t>
+        <w:t xml:space="preserve">This section presents and discusses the results obtained from implementing and testing all the functional modules in the decentralized investment platform. Each module was </w:t>
       </w:r>
       <w:r>
-        <w:t xml:space="preserve"> modules in the decentralized investment platform. Each module was evaluated for correctness, robustness, and integration with blockchain and payment services.</w:t>
+        <w:lastRenderedPageBreak/>
+        <w:t>evaluated for correctness, robustness, and integration with blockchain and payment services.</w:t>
       </w:r>
     </w:p>
+    <w:p/>
+    <w:p/>
+    <w:p/>
     <w:p>
       <w:pPr>
         <w:pStyle w:val="Heading2"/>
@@ -397,10 +528,7 @@
           </w:tcPr>
           <w:p>
             <w:r>
-              <w:t>User Registratio</w:t>
-            </w:r>
-            <w:r>
-              <w:t>n and Login</w:t>
+              <w:t>User Registration and Login</w:t>
             </w:r>
           </w:p>
         </w:tc>
@@ -484,10 +612,7 @@
           </w:tcPr>
           <w:p>
             <w:r>
-              <w:t xml:space="preserve">Form with </w:t>
-            </w:r>
-            <w:r>
-              <w:t>dynamic JS, MongoDB</w:t>
+              <w:t>Form with dynamic JS, MongoDB</w:t>
             </w:r>
           </w:p>
         </w:tc>
@@ -563,7 +688,6 @@
           </w:tcPr>
           <w:p>
             <w:r>
-              <w:lastRenderedPageBreak/>
               <w:t>KYC Verification</w:t>
             </w:r>
           </w:p>
@@ -574,10 +698,7 @@
           </w:tcPr>
           <w:p>
             <w:r>
-              <w:t xml:space="preserve">Upload, verify, show dynamic KYC </w:t>
-            </w:r>
-            <w:r>
-              <w:t>status</w:t>
+              <w:t>Upload, verify, show dynamic KYC status</w:t>
             </w:r>
           </w:p>
         </w:tc>
@@ -663,10 +784,7 @@
           </w:tcPr>
           <w:p>
             <w:r>
-              <w:t xml:space="preserve">MetaMask </w:t>
-            </w:r>
-            <w:r>
-              <w:t>Integration</w:t>
+              <w:t>MetaMask Integration</w:t>
             </w:r>
           </w:p>
         </w:tc>
@@ -750,10 +868,7 @@
           </w:tcPr>
           <w:p>
             <w:r>
-              <w:t>Paynow SDK, Cus</w:t>
-            </w:r>
-            <w:r>
-              <w:t>tom route</w:t>
+              <w:t>Paynow SDK, Custom route</w:t>
             </w:r>
           </w:p>
         </w:tc>
@@ -839,10 +954,7 @@
           </w:tcPr>
           <w:p>
             <w:r>
-              <w:t xml:space="preserve">Automatically closes funded </w:t>
-            </w:r>
-            <w:r>
-              <w:t>campaigns</w:t>
+              <w:t>Automatically closes funded campaigns</w:t>
             </w:r>
           </w:p>
         </w:tc>
@@ -861,6 +973,24 @@
     <w:p>
       <w:r>
         <w:br/>
+      </w:r>
+    </w:p>
+    <w:p/>
+    <w:p>
+      <w:pPr>
+        <w:pStyle w:val="Heading1"/>
+      </w:pPr>
+      <w:r>
+        <w:t>4.3</w:t>
+      </w:r>
+      <w:r>
+        <w:t xml:space="preserve"> Functional </w:t>
+      </w:r>
+    </w:p>
+    <w:p/>
+    <w:p>
+      <w:r>
+        <w:lastRenderedPageBreak/>
         <w:t>Screenshots and Evidence of Functional Modules:</w:t>
       </w:r>
     </w:p>
@@ -881,10 +1011,7 @@
         <w:pStyle w:val="ListBullet"/>
       </w:pPr>
       <w:r>
-        <w:t>Profile with Wallet + KYC - Profile page showing wallet and KY</w:t>
-      </w:r>
-      <w:r>
-        <w:t>C sections</w:t>
+        <w:t>Profile with Wallet + KYC - Profile page showing wallet and KYC sections</w:t>
       </w:r>
       <w:r>
         <w:br/>
@@ -920,10 +1047,7 @@
         <w:pStyle w:val="ListBullet"/>
       </w:pPr>
       <w:r>
-        <w:t>Admin Dashboard - Page showing users/cam</w:t>
-      </w:r>
-      <w:r>
-        <w:t>paigns with Approve/Reject options</w:t>
+        <w:t>Admin Dashboard - Page showing users/campaigns with Approve/Reject options</w:t>
       </w:r>
       <w:r>
         <w:br/>
@@ -941,6 +1065,8 @@
         <w:br/>
         <w:t>[Insert Screenshot Here]</w:t>
       </w:r>
+      <w:bookmarkStart w:id="0" w:name="_GoBack"/>
+      <w:bookmarkEnd w:id="0"/>
     </w:p>
     <w:p>
       <w:pPr>
@@ -959,10 +1085,7 @@
         <w:pStyle w:val="ListBullet"/>
       </w:pPr>
       <w:r>
-        <w:t>Token</w:t>
-      </w:r>
-      <w:r>
-        <w:t xml:space="preserve"> in Wallet - MetaMask screenshot showing connected token</w:t>
+        <w:t>Token in Wallet - MetaMask screenshot showing connected token</w:t>
       </w:r>
       <w:r>
         <w:br/>
@@ -12909,7 +13032,7 @@
 </file>
 
 <file path=customXml/itemProps1.xml><?xml version="1.0" encoding="utf-8"?>
-<ds:datastoreItem xmlns:ds="http://schemas.openxmlformats.org/officeDocument/2006/customXml" ds:itemID="{09E35C5B-B3BB-43FD-A473-EB32C8DDEE8D}">
+<ds:datastoreItem xmlns:ds="http://schemas.openxmlformats.org/officeDocument/2006/customXml" ds:itemID="{B48E0A19-CA3A-48B2-8A0E-6FD1769341CA}">
   <ds:schemaRefs>
     <ds:schemaRef ds:uri="http://schemas.openxmlformats.org/officeDocument/2006/bibliography"/>
   </ds:schemaRefs>
